--- a/Infineon-AppNote-Template_Shubhom.docx
+++ b/Infineon-AppNote-Template_Shubhom.docx
@@ -708,175 +708,97 @@
       <w:r>
         <w:t xml:space="preserve">// </w:t>
       </w:r>
-      <w:proofErr w:type="spellStart"/>
       <w:r>
-        <w:t>oDevConf</w:t>
+        <w:t>oDevConf = DeviceConfig(1e6, ... % sample_rate_Hz</w:t>
       </w:r>
-      <w:proofErr w:type="spellEnd"/>
-      <w:r>
-        <w:t xml:space="preserve"> = </w:t>
-      </w:r>
-      <w:proofErr w:type="spellStart"/>
-      <w:proofErr w:type="gramStart"/>
-      <w:r>
-        <w:t>DeviceConfig</w:t>
-      </w:r>
-      <w:proofErr w:type="spellEnd"/>
-      <w:r>
-        <w:t>(</w:t>
-      </w:r>
-      <w:proofErr w:type="gramEnd"/>
-      <w:r>
-        <w:t xml:space="preserve">1e6, ... % </w:t>
-      </w:r>
-      <w:proofErr w:type="spellStart"/>
-      <w:r>
-        <w:t>sample_rate_Hz</w:t>
-      </w:r>
-      <w:proofErr w:type="spellEnd"/>
     </w:p>
     <w:p>
       <w:pPr>
         <w:pStyle w:val="Code"/>
       </w:pPr>
       <w:r>
-        <w:t xml:space="preserve">                       1, ... % </w:t>
+        <w:t xml:space="preserve">                       1, ... % rx_mask</w:t>
       </w:r>
-      <w:proofErr w:type="spellStart"/>
-      <w:r>
-        <w:t>rx_mask</w:t>
-      </w:r>
-      <w:proofErr w:type="spellEnd"/>
     </w:p>
     <w:p>
       <w:pPr>
         <w:pStyle w:val="Code"/>
       </w:pPr>
       <w:r>
-        <w:t xml:space="preserve">                       1, ... % </w:t>
+        <w:t xml:space="preserve">                       1, ... % tx_mask</w:t>
       </w:r>
-      <w:proofErr w:type="spellStart"/>
-      <w:r>
-        <w:t>tx_mask</w:t>
-      </w:r>
-      <w:proofErr w:type="spellEnd"/>
     </w:p>
     <w:p>
       <w:pPr>
         <w:pStyle w:val="Code"/>
       </w:pPr>
       <w:r>
-        <w:t xml:space="preserve">                       31, ... % </w:t>
+        <w:t xml:space="preserve">                       31, ... % tx_power_level</w:t>
       </w:r>
-      <w:proofErr w:type="spellStart"/>
-      <w:r>
-        <w:t>tx_power_level</w:t>
-      </w:r>
-      <w:proofErr w:type="spellEnd"/>
     </w:p>
     <w:p>
       <w:pPr>
         <w:pStyle w:val="Code"/>
       </w:pPr>
       <w:r>
-        <w:t xml:space="preserve">                       33, ... % </w:t>
+        <w:t xml:space="preserve">                       33, ... % if_gain_dB</w:t>
       </w:r>
-      <w:proofErr w:type="spellStart"/>
-      <w:r>
-        <w:t>if_gain_dB</w:t>
-      </w:r>
-      <w:proofErr w:type="spellEnd"/>
     </w:p>
     <w:p>
       <w:pPr>
         <w:pStyle w:val="Code"/>
       </w:pPr>
       <w:r>
-        <w:t xml:space="preserve">                       59133931281, ... % </w:t>
+        <w:t xml:space="preserve">                       59133931281, ... % start_frequency_Hz</w:t>
       </w:r>
-      <w:proofErr w:type="spellStart"/>
-      <w:r>
-        <w:t>start_frequency_Hz</w:t>
-      </w:r>
-      <w:proofErr w:type="spellEnd"/>
     </w:p>
     <w:p>
       <w:pPr>
         <w:pStyle w:val="Code"/>
       </w:pPr>
       <w:r>
-        <w:t xml:space="preserve">                       62366068720, ... % </w:t>
+        <w:t xml:space="preserve">                       62366068720, ... % end_frequency_Hz</w:t>
       </w:r>
-      <w:proofErr w:type="spellStart"/>
-      <w:r>
-        <w:t>end_frequency_Hz</w:t>
-      </w:r>
-      <w:proofErr w:type="spellEnd"/>
     </w:p>
     <w:p>
       <w:pPr>
         <w:pStyle w:val="Code"/>
       </w:pPr>
       <w:r>
-        <w:t xml:space="preserve">                       64, ... % </w:t>
+        <w:t xml:space="preserve">                       64, ... % num_samples_per_chirp</w:t>
       </w:r>
-      <w:proofErr w:type="spellStart"/>
-      <w:r>
-        <w:t>num_samples_per_chirp</w:t>
-      </w:r>
-      <w:proofErr w:type="spellEnd"/>
     </w:p>
     <w:p>
       <w:pPr>
         <w:pStyle w:val="Code"/>
       </w:pPr>
       <w:r>
-        <w:t xml:space="preserve">                       32, ... % </w:t>
+        <w:t xml:space="preserve">                       32, ... % num_chirps_per_frame</w:t>
       </w:r>
-      <w:proofErr w:type="spellStart"/>
-      <w:r>
-        <w:t>num_chirps_per_frame</w:t>
-      </w:r>
-      <w:proofErr w:type="spellEnd"/>
     </w:p>
     <w:p>
       <w:pPr>
         <w:pStyle w:val="Code"/>
       </w:pPr>
       <w:r>
-        <w:t xml:space="preserve">                       0.000411238, ... % </w:t>
+        <w:t xml:space="preserve">                       0.000411238, ... % chirp_repetition_time_s</w:t>
       </w:r>
-      <w:proofErr w:type="spellStart"/>
-      <w:r>
-        <w:t>chirp_repetition_time_s</w:t>
-      </w:r>
-      <w:proofErr w:type="spellEnd"/>
     </w:p>
     <w:p>
       <w:pPr>
         <w:pStyle w:val="Code"/>
       </w:pPr>
       <w:r>
-        <w:t xml:space="preserve">                       0.125, ... % </w:t>
+        <w:t xml:space="preserve">                       0.125, ... % frame_repetition_time_s</w:t>
       </w:r>
-      <w:proofErr w:type="spellStart"/>
-      <w:r>
-        <w:t>frame_repetition_time_s</w:t>
-      </w:r>
-      <w:proofErr w:type="spellEnd"/>
     </w:p>
     <w:p>
       <w:pPr>
         <w:pStyle w:val="Code"/>
       </w:pPr>
       <w:r>
-        <w:t xml:space="preserve">                       0); % </w:t>
+        <w:t xml:space="preserve">                       0); % mimo_mode</w:t>
       </w:r>
-      <w:proofErr w:type="spellStart"/>
-      <w:r>
-        <w:t>mimo_mode</w:t>
-      </w:r>
-      <w:proofErr w:type="spellEnd"/>
     </w:p>
     <w:p>
       <w:pPr>
@@ -935,15 +857,31 @@
         <w:t xml:space="preserve">Another method for doing the above task is to perform Doppler FFT on the raw data, </w:t>
       </w:r>
       <w:r>
-        <w:t xml:space="preserve">take the mean across the antennas and then the columns, taking absolute value of the result and multiply by summing from </w:t>
+        <w:t xml:space="preserve">take the mean across the antennas and then the columns, taking absolute value of the result and multiply by summing from ( 0 : </w:t>
       </w:r>
-      <w:proofErr w:type="gramStart"/>
       <w:r>
-        <w:t>( 0</w:t>
+        <w:t>((</w:t>
       </w:r>
-      <w:proofErr w:type="gramEnd"/>
       <w:r>
-        <w:t xml:space="preserve"> : no_of_frames/2) – 250. If the sum is greater than a certain threshold, the subject is moving else not moving.</w:t>
+        <w:t xml:space="preserve">no_of_frames/2 </w:t>
+      </w:r>
+      <w:r>
+        <w:t>)</w:t>
+      </w:r>
+      <w:r>
+        <w:t>– 250</w:t>
+      </w:r>
+      <w:r>
+        <w:t>))</w:t>
+      </w:r>
+      <w:r>
+        <w:t xml:space="preserve">. If the sum is greater than a certain threshold, the subject is moving else </w:t>
+      </w:r>
+      <w:r>
+        <w:t>Quasistatic</w:t>
+      </w:r>
+      <w:r>
+        <w:t>.</w:t>
       </w:r>
     </w:p>
     <w:p>
@@ -1007,24 +945,14 @@
       <w:r>
         <w:t xml:space="preserve">Figure </w:t>
       </w:r>
-      <w:r>
-        <w:fldChar w:fldCharType="begin"/>
-      </w:r>
-      <w:r>
-        <w:instrText xml:space="preserve"> SEQ Figure \* ARABIC </w:instrText>
-      </w:r>
-      <w:r>
-        <w:fldChar w:fldCharType="separate"/>
-      </w:r>
-      <w:r>
-        <w:rPr>
-          <w:noProof/>
-        </w:rPr>
-        <w:t>1</w:t>
-      </w:r>
-      <w:r>
-        <w:fldChar w:fldCharType="end"/>
-      </w:r>
+      <w:fldSimple w:instr=" SEQ Figure \* ARABIC ">
+        <w:r>
+          <w:rPr>
+            <w:noProof/>
+          </w:rPr>
+          <w:t>1</w:t>
+        </w:r>
+      </w:fldSimple>
       <w:r>
         <w:t>: Plotting of breath signals. Detecting the peaks above a threshold can give breath count</w:t>
       </w:r>
@@ -1055,10 +983,7 @@
         </w:numPr>
       </w:pPr>
       <w:r>
-        <w:t>Collection of input data for the provided device configuration</w:t>
-      </w:r>
-      <w:r>
-        <w:t>.</w:t>
+        <w:t>Collection of input data for the provided device configuration.</w:t>
       </w:r>
     </w:p>
     <w:p>
@@ -1070,26 +995,7 @@
         </w:numPr>
       </w:pPr>
       <w:r>
-        <w:t xml:space="preserve">Feed the input data to the given function: </w:t>
-      </w:r>
-      <w:proofErr w:type="spellStart"/>
-      <w:r>
-        <w:t>do_</w:t>
-      </w:r>
-      <w:proofErr w:type="gramStart"/>
-      <w:r>
-        <w:t>processing</w:t>
-      </w:r>
-      <w:proofErr w:type="spellEnd"/>
-      <w:r>
-        <w:t>(</w:t>
-      </w:r>
-      <w:proofErr w:type="gramEnd"/>
-      <w:r>
-        <w:t>)</w:t>
-      </w:r>
-      <w:r>
-        <w:t>.</w:t>
+        <w:t>Pass this data through a low pass filter to remove the high frequency noise.</w:t>
       </w:r>
     </w:p>
     <w:p>
@@ -1100,24 +1006,17 @@
           <w:numId w:val="38"/>
         </w:numPr>
       </w:pPr>
-      <w:proofErr w:type="spellStart"/>
       <w:r>
-        <w:t>do_</w:t>
-      </w:r>
-      <w:proofErr w:type="gramStart"/>
-      <w:r>
-        <w:t>processing</w:t>
-      </w:r>
-      <w:proofErr w:type="spellEnd"/>
-      <w:r>
-        <w:t>(</w:t>
-      </w:r>
-      <w:proofErr w:type="gramEnd"/>
-      <w:r>
-        <w:t>) function returns the phases of the input data</w:t>
+        <w:t>Then, fe</w:t>
       </w:r>
       <w:r>
-        <w:t>.</w:t>
+        <w:t xml:space="preserve">ed the </w:t>
+      </w:r>
+      <w:r>
+        <w:t>resultant</w:t>
+      </w:r>
+      <w:r>
+        <w:t xml:space="preserve"> data to the given function: do_processing().</w:t>
       </w:r>
     </w:p>
     <w:p>
@@ -1129,10 +1028,7 @@
         </w:numPr>
       </w:pPr>
       <w:r>
-        <w:t>Calculate the mean of the phases across the three antennas</w:t>
-      </w:r>
-      <w:r>
-        <w:t>.</w:t>
+        <w:t>do_processing() function returns the phases of the input data.</w:t>
       </w:r>
     </w:p>
     <w:p>
@@ -1144,10 +1040,7 @@
         </w:numPr>
       </w:pPr>
       <w:r>
-        <w:t>Consider the data as an input signal</w:t>
-      </w:r>
-      <w:r>
-        <w:t>.</w:t>
+        <w:t>Calculate the mean of the phases across the three antennas.</w:t>
       </w:r>
     </w:p>
     <w:p>
@@ -1159,10 +1052,7 @@
         </w:numPr>
       </w:pPr>
       <w:r>
-        <w:t>Apply High Pass and Low Pass Filter to the signal</w:t>
-      </w:r>
-      <w:r>
-        <w:t>.</w:t>
+        <w:t>Consider the data as an input signal.</w:t>
       </w:r>
     </w:p>
     <w:p>
@@ -1174,10 +1064,43 @@
         </w:numPr>
       </w:pPr>
       <w:r>
-        <w:t>Subtract the Mean of Signal from the filtered signal</w:t>
+        <w:t>Apply High</w:t>
       </w:r>
       <w:r>
-        <w:t>.</w:t>
+        <w:t xml:space="preserve"> </w:t>
+      </w:r>
+      <w:r>
+        <w:t>Pass</w:t>
+      </w:r>
+      <w:r>
+        <w:t xml:space="preserve"> Butterworth</w:t>
+      </w:r>
+      <w:r>
+        <w:t xml:space="preserve"> and Low Pass</w:t>
+      </w:r>
+      <w:r>
+        <w:t xml:space="preserve"> Butterworth</w:t>
+      </w:r>
+      <w:r>
+        <w:t xml:space="preserve"> Filter</w:t>
+      </w:r>
+      <w:r>
+        <w:t xml:space="preserve"> of order 4</w:t>
+      </w:r>
+      <w:r>
+        <w:t xml:space="preserve"> to the signal.</w:t>
+      </w:r>
+    </w:p>
+    <w:p>
+      <w:pPr>
+        <w:pStyle w:val="Body"/>
+        <w:numPr>
+          <w:ilvl w:val="0"/>
+          <w:numId w:val="38"/>
+        </w:numPr>
+      </w:pPr>
+      <w:r>
+        <w:t>Subtract the Mean of Signal from the filtered signal.</w:t>
       </w:r>
       <w:r>
         <w:t xml:space="preserve"> Plot the graph (Figure 1)</w:t>
@@ -1192,10 +1115,13 @@
         </w:numPr>
       </w:pPr>
       <w:r>
-        <w:t>Set a threshold that will be used in the next step to obtain the number of peaks in the resultant signal</w:t>
+        <w:t>Set a threshold that will be used in the next step to obtain the number of peaks</w:t>
       </w:r>
       <w:r>
-        <w:t>.</w:t>
+        <w:t xml:space="preserve"> that cross the threshold</w:t>
+      </w:r>
+      <w:r>
+        <w:t xml:space="preserve"> in the resultant signal.</w:t>
       </w:r>
     </w:p>
     <w:p>
@@ -1207,7 +1133,13 @@
         </w:numPr>
       </w:pPr>
       <w:r>
-        <w:t>Breathing Rate is equal to the number of peaks above threshold obtained in a minute</w:t>
+        <w:t>Breathing Rate is</w:t>
+      </w:r>
+      <w:r>
+        <w:t xml:space="preserve"> obtained with respect to the</w:t>
+      </w:r>
+      <w:r>
+        <w:t xml:space="preserve"> number of peaks above threshold</w:t>
       </w:r>
       <w:r>
         <w:t>.</w:t>
@@ -1337,21 +1269,11 @@
     <w:pPr>
       <w:pStyle w:val="Footer"/>
     </w:pPr>
-    <w:r>
-      <w:fldChar w:fldCharType="begin"/>
-    </w:r>
-    <w:r>
-      <w:instrText xml:space="preserve"> DOCPROPERTY  Doc_Type  \* MERGEFORMAT </w:instrText>
-    </w:r>
-    <w:r>
-      <w:fldChar w:fldCharType="separate"/>
-    </w:r>
-    <w:r>
-      <w:t>Application Note</w:t>
-    </w:r>
-    <w:r>
-      <w:fldChar w:fldCharType="end"/>
-    </w:r>
+    <w:fldSimple w:instr=" DOCPROPERTY  Doc_Type  \* MERGEFORMAT ">
+      <w:r>
+        <w:t>Application Note</w:t>
+      </w:r>
+    </w:fldSimple>
     <w:r>
       <w:tab/>
     </w:r>
@@ -1369,6 +1291,151 @@
         <w:noProof/>
       </w:rPr>
       <w:t>2</w:t>
+    </w:r>
+    <w:r>
+      <w:fldChar w:fldCharType="end"/>
+    </w:r>
+    <w:r>
+      <w:t xml:space="preserve"> of </w:t>
+    </w:r>
+    <w:r>
+      <w:fldChar w:fldCharType="begin"/>
+    </w:r>
+    <w:r>
+      <w:instrText xml:space="preserve"> NUMPAGES  \* Arabic  \* MERGEFORMAT </w:instrText>
+    </w:r>
+    <w:r>
+      <w:fldChar w:fldCharType="separate"/>
+    </w:r>
+    <w:r>
+      <w:rPr>
+        <w:noProof/>
+      </w:rPr>
+      <w:t>5</w:t>
+    </w:r>
+    <w:r>
+      <w:rPr>
+        <w:noProof/>
+      </w:rPr>
+      <w:fldChar w:fldCharType="end"/>
+    </w:r>
+    <w:r>
+      <w:tab/>
+    </w:r>
+    <w:fldSimple w:instr=" DOCPROPERTY  Doc_State  \* MERGEFORMAT ">
+      <w:r>
+        <w:t>V X.Y</w:t>
+      </w:r>
+    </w:fldSimple>
+    <w:r>
+      <w:t xml:space="preserve"> </w:t>
+    </w:r>
+  </w:p>
+  <w:p>
+    <w:pPr>
+      <w:pStyle w:val="Footer"/>
+    </w:pPr>
+    <w:r>
+      <w:tab/>
+    </w:r>
+    <w:r>
+      <w:tab/>
+    </w:r>
+    <w:r>
+      <w:t>2022-05-08</w:t>
+    </w:r>
+    <w:r>
+      <w:tab/>
+    </w:r>
+  </w:p>
+</w:ftr>
+</file>
+
+<file path=word/footer2.xml><?xml version="1.0" encoding="utf-8"?>
+<w:ftr xmlns:wpc="http://schemas.microsoft.com/office/word/2010/wordprocessingCanvas" xmlns:cx="http://schemas.microsoft.com/office/drawing/2014/chartex" xmlns:cx1="http://schemas.microsoft.com/office/drawing/2015/9/8/chartex" xmlns:cx2="http://schemas.microsoft.com/office/drawing/2015/10/21/chartex" xmlns:cx3="http://schemas.microsoft.com/office/drawing/2016/5/9/chartex" xmlns:cx4="http://schemas.microsoft.com/office/drawing/2016/5/10/chartex" xmlns:cx5="http://schemas.microsoft.com/office/drawing/2016/5/11/chartex" xmlns:cx6="http://schemas.microsoft.com/office/drawing/2016/5/12/chartex" xmlns:cx7="http://schemas.microsoft.com/office/drawing/2016/5/13/chartex" xmlns:cx8="http://schemas.microsoft.com/office/drawing/2016/5/14/chartex" xmlns:mc="http://schemas.openxmlformats.org/markup-compatibility/2006" xmlns:aink="http://schemas.microsoft.com/office/drawing/2016/ink" xmlns:am3d="http://schemas.microsoft.com/office/drawing/2017/model3d" xmlns:o="urn:schemas-microsoft-com:office:office" xmlns:oel="http://schemas.microsoft.com/office/2019/extlst" xmlns:r="http://schemas.openxmlformats.org/officeDocument/2006/relationships" xmlns:m="http://schemas.openxmlformats.org/officeDocument/2006/math" xmlns:v="urn:schemas-microsoft-com:vml" xmlns:wp14="http://schemas.microsoft.com/office/word/2010/wordprocessingDrawing" xmlns:wp="http://schemas.openxmlformats.org/drawingml/2006/wordprocessingDrawing" xmlns:w10="urn:schemas-microsoft-com:office:word" xmlns:w="http://schemas.openxmlformats.org/wordprocessingml/2006/main" xmlns:w14="http://schemas.microsoft.com/office/word/2010/wordml" xmlns:w15="http://schemas.microsoft.com/office/word/2012/wordml" xmlns:w16cex="http://schemas.microsoft.com/office/word/2018/wordml/cex" xmlns:w16cid="http://schemas.microsoft.com/office/word/2016/wordml/cid" xmlns:w16="http://schemas.microsoft.com/office/word/2018/wordml" xmlns:w16sdtdh="http://schemas.microsoft.com/office/word/2020/wordml/sdtdatahash" xmlns:w16se="http://schemas.microsoft.com/office/word/2015/wordml/symex" xmlns:wpg="http://schemas.microsoft.com/office/word/2010/wordprocessingGroup" xmlns:wpi="http://schemas.microsoft.com/office/word/2010/wordprocessingInk" xmlns:wne="http://schemas.microsoft.com/office/word/2006/wordml" xmlns:wps="http://schemas.microsoft.com/office/word/2010/wordprocessingShape" mc:Ignorable="w14 w15 w16se w16cid w16 w16cex w16sdtdh wp14">
+  <w:p>
+    <w:pPr>
+      <w:pStyle w:val="Footer"/>
+    </w:pPr>
+    <w:fldSimple w:instr=" DOCPROPERTY  Doc_Type  \* MERGEFORMAT ">
+      <w:r>
+        <w:t>Application Note</w:t>
+      </w:r>
+    </w:fldSimple>
+    <w:r>
+      <w:tab/>
+    </w:r>
+    <w:hyperlink w:anchor="ImportantNotice" w:history="1">
+      <w:r>
+        <w:rPr>
+          <w:rStyle w:val="LegalCoverReadMe"/>
+        </w:rPr>
+        <w:t>Please read the Important Notice and Warnings at the end of this document</w:t>
+      </w:r>
+    </w:hyperlink>
+    <w:r>
+      <w:tab/>
+    </w:r>
+    <w:fldSimple w:instr=" DOCPROPERTY  Doc_State  \* MERGEFORMAT ">
+      <w:r>
+        <w:t>V X.Y</w:t>
+      </w:r>
+    </w:fldSimple>
+  </w:p>
+  <w:p>
+    <w:pPr>
+      <w:pStyle w:val="Footer"/>
+    </w:pPr>
+    <w:r>
+      <w:rPr>
+        <w:rStyle w:val="Hypertext"/>
+      </w:rPr>
+      <w:fldChar w:fldCharType="begin"/>
+    </w:r>
+    <w:r>
+      <w:rPr>
+        <w:rStyle w:val="Hypertext"/>
+      </w:rPr>
+      <w:instrText xml:space="preserve"> DOCPROPERTY URL  \* MERGEFORMAT </w:instrText>
+    </w:r>
+    <w:r>
+      <w:rPr>
+        <w:rStyle w:val="Hypertext"/>
+      </w:rPr>
+      <w:fldChar w:fldCharType="separate"/>
+    </w:r>
+    <w:r>
+      <w:rPr>
+        <w:rStyle w:val="Hypertext"/>
+      </w:rPr>
+      <w:t>www.infineon.com</w:t>
+    </w:r>
+    <w:r>
+      <w:rPr>
+        <w:rStyle w:val="Hypertext"/>
+      </w:rPr>
+      <w:fldChar w:fldCharType="end"/>
+    </w:r>
+    <w:r>
+      <w:tab/>
+    </w:r>
+    <w:r>
+      <w:t xml:space="preserve">page </w:t>
+    </w:r>
+    <w:r>
+      <w:fldChar w:fldCharType="begin"/>
+    </w:r>
+    <w:r>
+      <w:instrText xml:space="preserve"> PAGE </w:instrText>
+    </w:r>
+    <w:r>
+      <w:fldChar w:fldCharType="separate"/>
+    </w:r>
+    <w:r>
+      <w:rPr>
+        <w:noProof/>
+      </w:rPr>
+      <w:t>1</w:t>
     </w:r>
     <w:r>
       <w:fldChar w:fldCharType="end"/>
@@ -1388,191 +1455,6 @@
       <w:tab/>
     </w:r>
     <w:r>
-      <w:fldChar w:fldCharType="begin"/>
-    </w:r>
-    <w:r>
-      <w:instrText xml:space="preserve"> DOCPROPERTY  Doc_State  \* MERGEFORMAT </w:instrText>
-    </w:r>
-    <w:r>
-      <w:fldChar w:fldCharType="separate"/>
-    </w:r>
-    <w:r>
-      <w:t xml:space="preserve">V </w:t>
-    </w:r>
-    <w:proofErr w:type="gramStart"/>
-    <w:r>
-      <w:t>X.Y</w:t>
-    </w:r>
-    <w:proofErr w:type="gramEnd"/>
-    <w:r>
-      <w:fldChar w:fldCharType="end"/>
-    </w:r>
-    <w:r>
-      <w:t xml:space="preserve"> </w:t>
-    </w:r>
-  </w:p>
-  <w:p>
-    <w:pPr>
-      <w:pStyle w:val="Footer"/>
-    </w:pPr>
-    <w:r>
-      <w:tab/>
-    </w:r>
-    <w:r>
-      <w:tab/>
-    </w:r>
-    <w:r>
-      <w:t>2022-05-08</w:t>
-    </w:r>
-    <w:r>
-      <w:tab/>
-    </w:r>
-  </w:p>
-</w:ftr>
-</file>
-
-<file path=word/footer2.xml><?xml version="1.0" encoding="utf-8"?>
-<w:ftr xmlns:wpc="http://schemas.microsoft.com/office/word/2010/wordprocessingCanvas" xmlns:cx="http://schemas.microsoft.com/office/drawing/2014/chartex" xmlns:cx1="http://schemas.microsoft.com/office/drawing/2015/9/8/chartex" xmlns:cx2="http://schemas.microsoft.com/office/drawing/2015/10/21/chartex" xmlns:cx3="http://schemas.microsoft.com/office/drawing/2016/5/9/chartex" xmlns:cx4="http://schemas.microsoft.com/office/drawing/2016/5/10/chartex" xmlns:cx5="http://schemas.microsoft.com/office/drawing/2016/5/11/chartex" xmlns:cx6="http://schemas.microsoft.com/office/drawing/2016/5/12/chartex" xmlns:cx7="http://schemas.microsoft.com/office/drawing/2016/5/13/chartex" xmlns:cx8="http://schemas.microsoft.com/office/drawing/2016/5/14/chartex" xmlns:mc="http://schemas.openxmlformats.org/markup-compatibility/2006" xmlns:aink="http://schemas.microsoft.com/office/drawing/2016/ink" xmlns:am3d="http://schemas.microsoft.com/office/drawing/2017/model3d" xmlns:o="urn:schemas-microsoft-com:office:office" xmlns:oel="http://schemas.microsoft.com/office/2019/extlst" xmlns:r="http://schemas.openxmlformats.org/officeDocument/2006/relationships" xmlns:m="http://schemas.openxmlformats.org/officeDocument/2006/math" xmlns:v="urn:schemas-microsoft-com:vml" xmlns:wp14="http://schemas.microsoft.com/office/word/2010/wordprocessingDrawing" xmlns:wp="http://schemas.openxmlformats.org/drawingml/2006/wordprocessingDrawing" xmlns:w10="urn:schemas-microsoft-com:office:word" xmlns:w="http://schemas.openxmlformats.org/wordprocessingml/2006/main" xmlns:w14="http://schemas.microsoft.com/office/word/2010/wordml" xmlns:w15="http://schemas.microsoft.com/office/word/2012/wordml" xmlns:w16cex="http://schemas.microsoft.com/office/word/2018/wordml/cex" xmlns:w16cid="http://schemas.microsoft.com/office/word/2016/wordml/cid" xmlns:w16="http://schemas.microsoft.com/office/word/2018/wordml" xmlns:w16sdtdh="http://schemas.microsoft.com/office/word/2020/wordml/sdtdatahash" xmlns:w16se="http://schemas.microsoft.com/office/word/2015/wordml/symex" xmlns:wpg="http://schemas.microsoft.com/office/word/2010/wordprocessingGroup" xmlns:wpi="http://schemas.microsoft.com/office/word/2010/wordprocessingInk" xmlns:wne="http://schemas.microsoft.com/office/word/2006/wordml" xmlns:wps="http://schemas.microsoft.com/office/word/2010/wordprocessingShape" mc:Ignorable="w14 w15 w16se w16cid w16 w16cex w16sdtdh wp14">
-  <w:p>
-    <w:pPr>
-      <w:pStyle w:val="Footer"/>
-    </w:pPr>
-    <w:r>
-      <w:fldChar w:fldCharType="begin"/>
-    </w:r>
-    <w:r>
-      <w:instrText xml:space="preserve"> DOCPROPERTY  Doc_Type  \* MERGEFORMAT </w:instrText>
-    </w:r>
-    <w:r>
-      <w:fldChar w:fldCharType="separate"/>
-    </w:r>
-    <w:r>
-      <w:t>Application Note</w:t>
-    </w:r>
-    <w:r>
-      <w:fldChar w:fldCharType="end"/>
-    </w:r>
-    <w:r>
-      <w:tab/>
-    </w:r>
-    <w:hyperlink w:anchor="ImportantNotice" w:history="1">
-      <w:r>
-        <w:rPr>
-          <w:rStyle w:val="LegalCoverReadMe"/>
-        </w:rPr>
-        <w:t>Please read the Important Notice and Warnings at the end of this document</w:t>
-      </w:r>
-    </w:hyperlink>
-    <w:r>
-      <w:tab/>
-    </w:r>
-    <w:r>
-      <w:fldChar w:fldCharType="begin"/>
-    </w:r>
-    <w:r>
-      <w:instrText xml:space="preserve"> DOCPROPERTY  Doc_State  \* MERGEFORMAT </w:instrText>
-    </w:r>
-    <w:r>
-      <w:fldChar w:fldCharType="separate"/>
-    </w:r>
-    <w:r>
-      <w:t xml:space="preserve">V </w:t>
-    </w:r>
-    <w:proofErr w:type="gramStart"/>
-    <w:r>
-      <w:t>X.Y</w:t>
-    </w:r>
-    <w:proofErr w:type="gramEnd"/>
-    <w:r>
-      <w:fldChar w:fldCharType="end"/>
-    </w:r>
-  </w:p>
-  <w:p>
-    <w:pPr>
-      <w:pStyle w:val="Footer"/>
-    </w:pPr>
-    <w:r>
-      <w:rPr>
-        <w:rStyle w:val="Hypertext"/>
-      </w:rPr>
-      <w:fldChar w:fldCharType="begin"/>
-    </w:r>
-    <w:r>
-      <w:rPr>
-        <w:rStyle w:val="Hypertext"/>
-      </w:rPr>
-      <w:instrText xml:space="preserve"> DOCPROPERTY URL  \* MERGEFORMAT </w:instrText>
-    </w:r>
-    <w:r>
-      <w:rPr>
-        <w:rStyle w:val="Hypertext"/>
-      </w:rPr>
-      <w:fldChar w:fldCharType="separate"/>
-    </w:r>
-    <w:r>
-      <w:rPr>
-        <w:rStyle w:val="Hypertext"/>
-      </w:rPr>
-      <w:t>www.infineon.com</w:t>
-    </w:r>
-    <w:r>
-      <w:rPr>
-        <w:rStyle w:val="Hypertext"/>
-      </w:rPr>
-      <w:fldChar w:fldCharType="end"/>
-    </w:r>
-    <w:r>
-      <w:tab/>
-    </w:r>
-    <w:r>
-      <w:t xml:space="preserve">page </w:t>
-    </w:r>
-    <w:r>
-      <w:fldChar w:fldCharType="begin"/>
-    </w:r>
-    <w:r>
-      <w:instrText xml:space="preserve"> PAGE </w:instrText>
-    </w:r>
-    <w:r>
-      <w:fldChar w:fldCharType="separate"/>
-    </w:r>
-    <w:r>
-      <w:rPr>
-        <w:noProof/>
-      </w:rPr>
-      <w:t>1</w:t>
-    </w:r>
-    <w:r>
-      <w:fldChar w:fldCharType="end"/>
-    </w:r>
-    <w:r>
-      <w:t xml:space="preserve"> of </w:t>
-    </w:r>
-    <w:r>
-      <w:fldChar w:fldCharType="begin"/>
-    </w:r>
-    <w:r>
-      <w:instrText xml:space="preserve"> NUMPAGES  \* Arabic  \* MERGEFORMAT </w:instrText>
-    </w:r>
-    <w:r>
-      <w:fldChar w:fldCharType="separate"/>
-    </w:r>
-    <w:r>
-      <w:rPr>
-        <w:noProof/>
-      </w:rPr>
-      <w:t>5</w:t>
-    </w:r>
-    <w:r>
-      <w:rPr>
-        <w:noProof/>
-      </w:rPr>
-      <w:fldChar w:fldCharType="end"/>
-    </w:r>
-    <w:r>
-      <w:tab/>
-    </w:r>
-    <w:r>
       <w:t>2022-05-08</w:t>
     </w:r>
   </w:p>
@@ -1593,7 +1475,7 @@
       <mc:AlternateContent>
         <mc:Choice Requires="wps">
           <w:drawing>
-            <wp:anchor distT="0" distB="0" distL="114300" distR="114300" simplePos="0" relativeHeight="251654144" behindDoc="0" locked="1" layoutInCell="1" allowOverlap="1" wp14:anchorId="59A93D22" wp14:editId="4C9B14AC">
+            <wp:anchor distT="0" distB="0" distL="114300" distR="114300" simplePos="0" relativeHeight="251657216" behindDoc="0" locked="1" layoutInCell="1" allowOverlap="1" wp14:anchorId="59A93D22" wp14:editId="4C9B14AC">
               <wp:simplePos x="0" y="0"/>
               <wp:positionH relativeFrom="page">
                 <wp:posOffset>514350</wp:posOffset>
@@ -1655,26 +1537,11 @@
                           <w:r>
                             <w:t xml:space="preserve">Edition </w:t>
                           </w:r>
-                          <w:r>
-                            <w:fldChar w:fldCharType="begin"/>
-                          </w:r>
-                          <w:r>
-                            <w:instrText xml:space="preserve"> DOCPROPERTY  Doc_IssueDate  \* MERGEFORMAT </w:instrText>
-                          </w:r>
-                          <w:r>
-                            <w:fldChar w:fldCharType="separate"/>
-                          </w:r>
-                          <w:proofErr w:type="spellStart"/>
-                          <w:r>
-                            <w:t>yyyy</w:t>
-                          </w:r>
-                          <w:proofErr w:type="spellEnd"/>
-                          <w:r>
-                            <w:t>-mm-dd</w:t>
-                          </w:r>
-                          <w:r>
-                            <w:fldChar w:fldCharType="end"/>
-                          </w:r>
+                          <w:fldSimple w:instr=" DOCPROPERTY  Doc_IssueDate  \* MERGEFORMAT ">
+                            <w:r>
+                              <w:t>yyyy-mm-dd</w:t>
+                            </w:r>
+                          </w:fldSimple>
                         </w:p>
                         <w:tbl>
                           <w:tblPr>
@@ -1753,13 +1620,8 @@
                                 <w:r>
                                   <w:fldChar w:fldCharType="separate"/>
                                 </w:r>
-                                <w:proofErr w:type="spellStart"/>
                                 <w:r>
-                                  <w:t>AppNote</w:t>
-                                </w:r>
-                                <w:proofErr w:type="spellEnd"/>
-                                <w:r>
-                                  <w:t xml:space="preserve"> Number</w:t>
+                                  <w:t>AppNote Number</w:t>
                                 </w:r>
                                 <w:r>
                                   <w:fldChar w:fldCharType="end"/>
@@ -1856,7 +1718,7 @@
               <v:stroke joinstyle="miter"/>
               <v:path gradientshapeok="t" o:connecttype="rect"/>
             </v:shapetype>
-            <v:shape id="Text Box 401" o:spid="_x0000_s1034" type="#_x0000_t202" style="position:absolute;margin-left:40.5pt;margin-top:587.25pt;width:138pt;height:174.75pt;z-index:251654144;visibility:visible;mso-wrap-style:square;mso-width-percent:0;mso-height-percent:0;mso-wrap-distance-left:9pt;mso-wrap-distance-top:0;mso-wrap-distance-right:9pt;mso-wrap-distance-bottom:0;mso-position-horizontal:absolute;mso-position-horizontal-relative:page;mso-position-vertical:absolute;mso-position-vertical-relative:page;mso-width-percent:0;mso-height-percent:0;mso-width-relative:page;mso-height-relative:page;v-text-anchor:top" o:gfxdata="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" filled="f" stroked="f" strokeweight="0">
+            <v:shape id="Text Box 401" o:spid="_x0000_s1034" type="#_x0000_t202" style="position:absolute;margin-left:40.5pt;margin-top:587.25pt;width:138pt;height:174.75pt;z-index:251657216;visibility:visible;mso-wrap-style:square;mso-width-percent:0;mso-height-percent:0;mso-wrap-distance-left:9pt;mso-wrap-distance-top:0;mso-wrap-distance-right:9pt;mso-wrap-distance-bottom:0;mso-position-horizontal:absolute;mso-position-horizontal-relative:page;mso-position-vertical:absolute;mso-position-vertical-relative:page;mso-width-percent:0;mso-height-percent:0;mso-width-relative:page;mso-height-relative:page;v-text-anchor:top" o:gfxdata="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" filled="f" stroked="f" strokeweight="0">
               <v:textbox inset="0,0,0,0">
                 <w:txbxContent>
                   <w:p>
@@ -1866,26 +1728,11 @@
                     <w:r>
                       <w:t xml:space="preserve">Edition </w:t>
                     </w:r>
-                    <w:r>
-                      <w:fldChar w:fldCharType="begin"/>
-                    </w:r>
-                    <w:r>
-                      <w:instrText xml:space="preserve"> DOCPROPERTY  Doc_IssueDate  \* MERGEFORMAT </w:instrText>
-                    </w:r>
-                    <w:r>
-                      <w:fldChar w:fldCharType="separate"/>
-                    </w:r>
-                    <w:proofErr w:type="spellStart"/>
-                    <w:r>
-                      <w:t>yyyy</w:t>
-                    </w:r>
-                    <w:proofErr w:type="spellEnd"/>
-                    <w:r>
-                      <w:t>-mm-dd</w:t>
-                    </w:r>
-                    <w:r>
-                      <w:fldChar w:fldCharType="end"/>
-                    </w:r>
+                    <w:fldSimple w:instr=" DOCPROPERTY  Doc_IssueDate  \* MERGEFORMAT ">
+                      <w:r>
+                        <w:t>yyyy-mm-dd</w:t>
+                      </w:r>
+                    </w:fldSimple>
                   </w:p>
                   <w:tbl>
                     <w:tblPr>
@@ -1964,13 +1811,8 @@
                           <w:r>
                             <w:fldChar w:fldCharType="separate"/>
                           </w:r>
-                          <w:proofErr w:type="spellStart"/>
                           <w:r>
-                            <w:t>AppNote</w:t>
-                          </w:r>
-                          <w:proofErr w:type="spellEnd"/>
-                          <w:r>
-                            <w:t xml:space="preserve"> Number</w:t>
+                            <w:t>AppNote Number</w:t>
                           </w:r>
                           <w:r>
                             <w:fldChar w:fldCharType="end"/>
@@ -2062,7 +1904,7 @@
       <mc:AlternateContent>
         <mc:Choice Requires="wps">
           <w:drawing>
-            <wp:anchor distT="0" distB="0" distL="114300" distR="114300" simplePos="0" relativeHeight="251645952" behindDoc="0" locked="0" layoutInCell="1" allowOverlap="1" wp14:anchorId="7474E3B9" wp14:editId="435116DC">
+            <wp:anchor distT="0" distB="0" distL="114300" distR="114300" simplePos="0" relativeHeight="251649024" behindDoc="0" locked="0" layoutInCell="1" allowOverlap="1" wp14:anchorId="7474E3B9" wp14:editId="435116DC">
               <wp:simplePos x="0" y="0"/>
               <wp:positionH relativeFrom="column">
                 <wp:posOffset>2540</wp:posOffset>
@@ -2177,7 +2019,7 @@
         </mc:Choice>
         <mc:Fallback>
           <w:pict>
-            <v:shape w14:anchorId="7474E3B9" id="Text Box 2" o:spid="_x0000_s1035" type="#_x0000_t202" style="position:absolute;margin-left:.2pt;margin-top:24.9pt;width:511.15pt;height:28pt;z-index:251645952;visibility:visible;mso-wrap-style:square;mso-width-percent:0;mso-height-percent:0;mso-wrap-distance-left:9pt;mso-wrap-distance-top:0;mso-wrap-distance-right:9pt;mso-wrap-distance-bottom:0;mso-position-horizontal:absolute;mso-position-horizontal-relative:text;mso-position-vertical:absolute;mso-position-vertical-relative:text;mso-width-percent:0;mso-height-percent:0;mso-width-relative:margin;mso-height-relative:margin;v-text-anchor:top" o:gfxdata="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" filled="f" stroked="f">
+            <v:shape w14:anchorId="7474E3B9" id="Text Box 2" o:spid="_x0000_s1035" type="#_x0000_t202" style="position:absolute;margin-left:.2pt;margin-top:24.9pt;width:511.15pt;height:28pt;z-index:251649024;visibility:visible;mso-wrap-style:square;mso-width-percent:0;mso-height-percent:0;mso-wrap-distance-left:9pt;mso-wrap-distance-top:0;mso-wrap-distance-right:9pt;mso-wrap-distance-bottom:0;mso-position-horizontal:absolute;mso-position-horizontal-relative:text;mso-position-vertical:absolute;mso-position-vertical-relative:text;mso-width-percent:0;mso-height-percent:0;mso-width-relative:margin;mso-height-relative:margin;v-text-anchor:top" o:gfxdata="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" filled="f" stroked="f">
               <v:textbox inset="0,0,0,0">
                 <w:txbxContent>
                   <w:p>
@@ -2249,10 +2091,10 @@
           <v:path o:extrusionok="f" gradientshapeok="t" o:connecttype="rect"/>
           <o:lock v:ext="edit" aspectratio="t"/>
         </v:shapetype>
-        <v:shape id="_x0000_s1027" type="#_x0000_t75" style="position:absolute;margin-left:-45.75pt;margin-top:62.5pt;width:602.45pt;height:287.2pt;z-index:-251644928;mso-position-horizontal-relative:text;mso-position-vertical-relative:text">
+        <v:shape id="_x0000_s1027" type="#_x0000_t75" style="position:absolute;margin-left:-45.75pt;margin-top:62.5pt;width:602.45pt;height:287.2pt;z-index:-251648000;mso-position-horizontal-relative:text;mso-position-vertical-relative:text">
           <v:imagedata r:id="rId1" o:title=""/>
         </v:shape>
-        <o:OLEObject Type="Embed" ProgID="Visio.Drawing.15" ShapeID="_x0000_s1027" DrawAspect="Content" ObjectID="_1713560128" r:id="rId2"/>
+        <o:OLEObject Type="Embed" ProgID="Visio.Drawing.15" ShapeID="_x0000_s1027" DrawAspect="Content" ObjectID="_1713565709" r:id="rId2"/>
       </w:object>
     </w:r>
     <w:r>
@@ -2262,7 +2104,7 @@
       <mc:AlternateContent>
         <mc:Choice Requires="wps">
           <w:drawing>
-            <wp:anchor distT="0" distB="0" distL="114300" distR="114300" simplePos="0" relativeHeight="251657216" behindDoc="0" locked="1" layoutInCell="1" allowOverlap="1" wp14:anchorId="68E2C757" wp14:editId="5F06344A">
+            <wp:anchor distT="0" distB="0" distL="114300" distR="114300" simplePos="0" relativeHeight="251660288" behindDoc="0" locked="1" layoutInCell="1" allowOverlap="1" wp14:anchorId="68E2C757" wp14:editId="5F06344A">
               <wp:simplePos x="0" y="0"/>
               <wp:positionH relativeFrom="page">
                 <wp:posOffset>508000</wp:posOffset>
@@ -2621,7 +2463,7 @@
         </mc:Choice>
         <mc:Fallback>
           <w:pict>
-            <v:shape w14:anchorId="68E2C757" id="Text Box 210" o:spid="_x0000_s1036" type="#_x0000_t202" style="position:absolute;margin-left:40pt;margin-top:575.65pt;width:511.45pt;height:249pt;z-index:251657216;visibility:visible;mso-wrap-style:square;mso-width-percent:0;mso-height-percent:0;mso-wrap-distance-left:9pt;mso-wrap-distance-top:0;mso-wrap-distance-right:9pt;mso-wrap-distance-bottom:0;mso-position-horizontal:absolute;mso-position-horizontal-relative:page;mso-position-vertical:absolute;mso-position-vertical-relative:page;mso-width-percent:0;mso-height-percent:0;mso-width-relative:page;mso-height-relative:page;v-text-anchor:top" o:gfxdata="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" filled="f" stroked="f" strokeweight="0">
+            <v:shape w14:anchorId="68E2C757" id="Text Box 210" o:spid="_x0000_s1036" type="#_x0000_t202" style="position:absolute;margin-left:40pt;margin-top:575.65pt;width:511.45pt;height:249pt;z-index:251660288;visibility:visible;mso-wrap-style:square;mso-width-percent:0;mso-height-percent:0;mso-wrap-distance-left:9pt;mso-wrap-distance-top:0;mso-wrap-distance-right:9pt;mso-wrap-distance-bottom:0;mso-position-horizontal:absolute;mso-position-horizontal-relative:page;mso-position-vertical:absolute;mso-position-vertical-relative:page;mso-width-percent:0;mso-height-percent:0;mso-width-relative:page;mso-height-relative:page;v-text-anchor:top" o:gfxdata="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" filled="f" stroked="f" strokeweight="0">
               <v:textbox inset="0,0,0,0">
                 <w:txbxContent>
                   <w:tbl>
@@ -2953,7 +2795,7 @@
         <w:lang w:eastAsia="en-US"/>
       </w:rPr>
       <w:drawing>
-        <wp:anchor distT="0" distB="0" distL="114300" distR="114300" simplePos="0" relativeHeight="251663360" behindDoc="1" locked="0" layoutInCell="1" allowOverlap="1" wp14:anchorId="7ED77E2B" wp14:editId="2C103294">
+        <wp:anchor distT="0" distB="0" distL="114300" distR="114300" simplePos="0" relativeHeight="251666432" behindDoc="1" locked="0" layoutInCell="1" allowOverlap="1" wp14:anchorId="7ED77E2B" wp14:editId="2C103294">
           <wp:simplePos x="0" y="0"/>
           <wp:positionH relativeFrom="column">
             <wp:posOffset>5541010</wp:posOffset>
@@ -3031,7 +2873,7 @@
       <mc:AlternateContent>
         <mc:Choice Requires="wps">
           <w:drawing>
-            <wp:anchor distT="0" distB="0" distL="114300" distR="114300" simplePos="0" relativeHeight="251664384" behindDoc="0" locked="1" layoutInCell="1" allowOverlap="1" wp14:anchorId="04713475" wp14:editId="05F61412">
+            <wp:anchor distT="0" distB="0" distL="114300" distR="114300" simplePos="0" relativeHeight="251667456" behindDoc="0" locked="1" layoutInCell="1" allowOverlap="1" wp14:anchorId="04713475" wp14:editId="05F61412">
               <wp:simplePos x="0" y="0"/>
               <wp:positionH relativeFrom="margin">
                 <wp:posOffset>8255</wp:posOffset>
@@ -3133,7 +2975,7 @@
               <v:stroke joinstyle="miter"/>
               <v:path gradientshapeok="t" o:connecttype="rect"/>
             </v:shapetype>
-            <v:shape id="Text Box 71" o:spid="_x0000_s1026" type="#_x0000_t202" style="position:absolute;margin-left:.65pt;margin-top:11.85pt;width:424.75pt;height:13.75pt;z-index:251664384;visibility:visible;mso-wrap-style:square;mso-width-percent:0;mso-height-percent:0;mso-wrap-distance-left:9pt;mso-wrap-distance-top:0;mso-wrap-distance-right:9pt;mso-wrap-distance-bottom:0;mso-position-horizontal:absolute;mso-position-horizontal-relative:margin;mso-position-vertical:absolute;mso-position-vertical-relative:page;mso-width-percent:0;mso-height-percent:0;mso-width-relative:page;mso-height-relative:page;v-text-anchor:top" o:gfxdata="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" filled="f" stroked="f" strokeweight="0">
+            <v:shape id="Text Box 71" o:spid="_x0000_s1026" type="#_x0000_t202" style="position:absolute;margin-left:.65pt;margin-top:11.85pt;width:424.75pt;height:13.75pt;z-index:251667456;visibility:visible;mso-wrap-style:square;mso-width-percent:0;mso-height-percent:0;mso-wrap-distance-left:9pt;mso-wrap-distance-top:0;mso-wrap-distance-right:9pt;mso-wrap-distance-bottom:0;mso-position-horizontal:absolute;mso-position-horizontal-relative:margin;mso-position-vertical:absolute;mso-position-vertical-relative:page;mso-width-percent:0;mso-height-percent:0;mso-width-relative:page;mso-height-relative:page;v-text-anchor:top" o:gfxdata="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" filled="f" stroked="f" strokeweight="0">
               <v:textbox inset="0,0,0,0">
                 <w:txbxContent>
                   <w:p>
@@ -3177,7 +3019,7 @@
       <mc:AlternateContent>
         <mc:Choice Requires="wps">
           <w:drawing>
-            <wp:anchor distT="0" distB="0" distL="114300" distR="114300" simplePos="0" relativeHeight="251662336" behindDoc="0" locked="1" layoutInCell="1" allowOverlap="1" wp14:anchorId="4C6CA66B" wp14:editId="7F393354">
+            <wp:anchor distT="0" distB="0" distL="114300" distR="114300" simplePos="0" relativeHeight="251665408" behindDoc="0" locked="1" layoutInCell="1" allowOverlap="1" wp14:anchorId="4C6CA66B" wp14:editId="7F393354">
               <wp:simplePos x="0" y="0"/>
               <wp:positionH relativeFrom="page">
                 <wp:posOffset>543560</wp:posOffset>
@@ -3236,11 +3078,21 @@
                           <w:pPr>
                             <w:pStyle w:val="Breadcrumb"/>
                           </w:pPr>
-                          <w:fldSimple w:instr=" STYLEREF  &quot;Heading1,Heading1&quot;  \* MERGEFORMAT ">
-                            <w:r>
-                              <w:t>Heading 1</w:t>
-                            </w:r>
-                          </w:fldSimple>
+                          <w:r>
+                            <w:fldChar w:fldCharType="begin"/>
+                          </w:r>
+                          <w:r>
+                            <w:instrText xml:space="preserve"> STYLEREF  "Heading1,Heading1"  \* MERGEFORMAT </w:instrText>
+                          </w:r>
+                          <w:r>
+                            <w:fldChar w:fldCharType="separate"/>
+                          </w:r>
+                          <w:r>
+                            <w:t>Heading 1</w:t>
+                          </w:r>
+                          <w:r>
+                            <w:fldChar w:fldCharType="end"/>
+                          </w:r>
                         </w:p>
                       </w:txbxContent>
                     </wps:txbx>
@@ -3261,18 +3113,28 @@
         </mc:Choice>
         <mc:Fallback>
           <w:pict>
-            <v:shape w14:anchorId="4C6CA66B" id="Text Box 72" o:spid="_x0000_s1027" type="#_x0000_t202" style="position:absolute;margin-left:42.8pt;margin-top:60.85pt;width:424.75pt;height:28.1pt;z-index:251662336;visibility:visible;mso-wrap-style:square;mso-width-percent:0;mso-height-percent:0;mso-wrap-distance-left:9pt;mso-wrap-distance-top:0;mso-wrap-distance-right:9pt;mso-wrap-distance-bottom:0;mso-position-horizontal:absolute;mso-position-horizontal-relative:page;mso-position-vertical:absolute;mso-position-vertical-relative:page;mso-width-percent:0;mso-height-percent:0;mso-width-relative:page;mso-height-relative:page;v-text-anchor:top" o:gfxdata="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" filled="f" stroked="f" strokeweight="0">
+            <v:shape w14:anchorId="4C6CA66B" id="Text Box 72" o:spid="_x0000_s1027" type="#_x0000_t202" style="position:absolute;margin-left:42.8pt;margin-top:60.85pt;width:424.75pt;height:28.1pt;z-index:251665408;visibility:visible;mso-wrap-style:square;mso-width-percent:0;mso-height-percent:0;mso-wrap-distance-left:9pt;mso-wrap-distance-top:0;mso-wrap-distance-right:9pt;mso-wrap-distance-bottom:0;mso-position-horizontal:absolute;mso-position-horizontal-relative:page;mso-position-vertical:absolute;mso-position-vertical-relative:page;mso-width-percent:0;mso-height-percent:0;mso-width-relative:page;mso-height-relative:page;v-text-anchor:top" o:gfxdata="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" filled="f" stroked="f" strokeweight="0">
               <v:textbox inset="0,0,0,0">
                 <w:txbxContent>
                   <w:p>
                     <w:pPr>
                       <w:pStyle w:val="Breadcrumb"/>
                     </w:pPr>
-                    <w:fldSimple w:instr=" STYLEREF  &quot;Heading1,Heading1&quot;  \* MERGEFORMAT ">
-                      <w:r>
-                        <w:t>Heading 1</w:t>
-                      </w:r>
-                    </w:fldSimple>
+                    <w:r>
+                      <w:fldChar w:fldCharType="begin"/>
+                    </w:r>
+                    <w:r>
+                      <w:instrText xml:space="preserve"> STYLEREF  "Heading1,Heading1"  \* MERGEFORMAT </w:instrText>
+                    </w:r>
+                    <w:r>
+                      <w:fldChar w:fldCharType="separate"/>
+                    </w:r>
+                    <w:r>
+                      <w:t>Heading 1</w:t>
+                    </w:r>
+                    <w:r>
+                      <w:fldChar w:fldCharType="end"/>
+                    </w:r>
                   </w:p>
                 </w:txbxContent>
               </v:textbox>
@@ -3291,7 +3153,7 @@
       <mc:AlternateContent>
         <mc:Choice Requires="wps">
           <w:drawing>
-            <wp:anchor distT="0" distB="0" distL="114300" distR="114300" simplePos="0" relativeHeight="251661312" behindDoc="0" locked="1" layoutInCell="1" allowOverlap="1" wp14:anchorId="50732343" wp14:editId="6C1CA405">
+            <wp:anchor distT="0" distB="0" distL="114300" distR="114300" simplePos="0" relativeHeight="251664384" behindDoc="0" locked="1" layoutInCell="1" allowOverlap="1" wp14:anchorId="50732343" wp14:editId="6C1CA405">
               <wp:simplePos x="0" y="0"/>
               <wp:positionH relativeFrom="page">
                 <wp:posOffset>546735</wp:posOffset>
@@ -3376,23 +3238,11 @@
                           <w:pPr>
                             <w:pStyle w:val="PageTitleContinued"/>
                           </w:pPr>
-                          <w:r>
-                            <w:fldChar w:fldCharType="begin"/>
-                          </w:r>
-                          <w:r>
-                            <w:instrText xml:space="preserve"> DOCPROPERTY  Title_continued  \* MERGEFORMAT </w:instrText>
-                          </w:r>
-                          <w:r>
-                            <w:fldChar w:fldCharType="separate"/>
-                          </w:r>
-                          <w:proofErr w:type="spellStart"/>
-                          <w:r>
-                            <w:t>Title_continued</w:t>
-                          </w:r>
-                          <w:proofErr w:type="spellEnd"/>
-                          <w:r>
-                            <w:fldChar w:fldCharType="end"/>
-                          </w:r>
+                          <w:fldSimple w:instr=" DOCPROPERTY  Title_continued  \* MERGEFORMAT ">
+                            <w:r>
+                              <w:t>Title_continued</w:t>
+                            </w:r>
+                          </w:fldSimple>
                         </w:p>
                       </w:txbxContent>
                     </wps:txbx>
@@ -3413,7 +3263,7 @@
         </mc:Choice>
         <mc:Fallback>
           <w:pict>
-            <v:shape w14:anchorId="50732343" id="Text Box 73" o:spid="_x0000_s1028" type="#_x0000_t202" style="position:absolute;margin-left:43.05pt;margin-top:23.9pt;width:424.2pt;height:34.5pt;z-index:251661312;visibility:visible;mso-wrap-style:square;mso-width-percent:0;mso-height-percent:0;mso-wrap-distance-left:9pt;mso-wrap-distance-top:0;mso-wrap-distance-right:9pt;mso-wrap-distance-bottom:0;mso-position-horizontal:absolute;mso-position-horizontal-relative:page;mso-position-vertical:absolute;mso-position-vertical-relative:page;mso-width-percent:0;mso-height-percent:0;mso-width-relative:page;mso-height-relative:page;v-text-anchor:top" o:gfxdata="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" filled="f" stroked="f" strokeweight="0">
+            <v:shape w14:anchorId="50732343" id="Text Box 73" o:spid="_x0000_s1028" type="#_x0000_t202" style="position:absolute;margin-left:43.05pt;margin-top:23.9pt;width:424.2pt;height:34.5pt;z-index:251664384;visibility:visible;mso-wrap-style:square;mso-width-percent:0;mso-height-percent:0;mso-wrap-distance-left:9pt;mso-wrap-distance-top:0;mso-wrap-distance-right:9pt;mso-wrap-distance-bottom:0;mso-position-horizontal:absolute;mso-position-horizontal-relative:page;mso-position-vertical:absolute;mso-position-vertical-relative:page;mso-width-percent:0;mso-height-percent:0;mso-width-relative:page;mso-height-relative:page;v-text-anchor:top" o:gfxdata="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" filled="f" stroked="f" strokeweight="0">
               <v:textbox inset="0,0,0,0">
                 <w:txbxContent>
                   <w:p>
@@ -3446,23 +3296,11 @@
                     <w:pPr>
                       <w:pStyle w:val="PageTitleContinued"/>
                     </w:pPr>
-                    <w:r>
-                      <w:fldChar w:fldCharType="begin"/>
-                    </w:r>
-                    <w:r>
-                      <w:instrText xml:space="preserve"> DOCPROPERTY  Title_continued  \* MERGEFORMAT </w:instrText>
-                    </w:r>
-                    <w:r>
-                      <w:fldChar w:fldCharType="separate"/>
-                    </w:r>
-                    <w:proofErr w:type="spellStart"/>
-                    <w:r>
-                      <w:t>Title_continued</w:t>
-                    </w:r>
-                    <w:proofErr w:type="spellEnd"/>
-                    <w:r>
-                      <w:fldChar w:fldCharType="end"/>
-                    </w:r>
+                    <w:fldSimple w:instr=" DOCPROPERTY  Title_continued  \* MERGEFORMAT ">
+                      <w:r>
+                        <w:t>Title_continued</w:t>
+                      </w:r>
+                    </w:fldSimple>
                   </w:p>
                 </w:txbxContent>
               </v:textbox>
@@ -3479,7 +3317,7 @@
         <w:lang w:eastAsia="en-US"/>
       </w:rPr>
       <w:drawing>
-        <wp:anchor distT="0" distB="0" distL="114300" distR="114300" simplePos="0" relativeHeight="251659264" behindDoc="1" locked="1" layoutInCell="0" allowOverlap="1" wp14:anchorId="21CD3620" wp14:editId="58A22917">
+        <wp:anchor distT="0" distB="0" distL="114300" distR="114300" simplePos="0" relativeHeight="251662336" behindDoc="1" locked="1" layoutInCell="0" allowOverlap="1" wp14:anchorId="21CD3620" wp14:editId="58A22917">
           <wp:simplePos x="0" y="0"/>
           <wp:positionH relativeFrom="page">
             <wp:posOffset>648335</wp:posOffset>
@@ -3546,7 +3384,7 @@
       <mc:AlternateContent>
         <mc:Choice Requires="wps">
           <w:drawing>
-            <wp:anchor distT="0" distB="0" distL="114300" distR="114300" simplePos="0" relativeHeight="251660288" behindDoc="0" locked="1" layoutInCell="0" allowOverlap="1" wp14:anchorId="600F2B6C" wp14:editId="4101C6CB">
+            <wp:anchor distT="0" distB="0" distL="114300" distR="114300" simplePos="0" relativeHeight="251663360" behindDoc="0" locked="1" layoutInCell="0" allowOverlap="1" wp14:anchorId="600F2B6C" wp14:editId="4101C6CB">
               <wp:simplePos x="0" y="0"/>
               <wp:positionH relativeFrom="page">
                 <wp:posOffset>543560</wp:posOffset>
@@ -3640,7 +3478,7 @@
         <w:lang w:eastAsia="en-US"/>
       </w:rPr>
       <w:drawing>
-        <wp:anchor distT="0" distB="0" distL="114300" distR="114300" simplePos="0" relativeHeight="251658240" behindDoc="1" locked="0" layoutInCell="1" allowOverlap="1" wp14:anchorId="7C343D8C" wp14:editId="7B2A21F6">
+        <wp:anchor distT="0" distB="0" distL="114300" distR="114300" simplePos="0" relativeHeight="251661312" behindDoc="1" locked="0" layoutInCell="1" allowOverlap="1" wp14:anchorId="7C343D8C" wp14:editId="7B2A21F6">
           <wp:simplePos x="0" y="0"/>
           <wp:positionH relativeFrom="column">
             <wp:posOffset>-540385</wp:posOffset>
@@ -3714,7 +3552,7 @@
       <mc:AlternateContent>
         <mc:Choice Requires="wps">
           <w:drawing>
-            <wp:anchor distT="0" distB="0" distL="114300" distR="114300" simplePos="0" relativeHeight="251653120" behindDoc="0" locked="1" layoutInCell="1" allowOverlap="1" wp14:anchorId="1A65CF2F" wp14:editId="4EC9F871">
+            <wp:anchor distT="0" distB="0" distL="114300" distR="114300" simplePos="0" relativeHeight="251656192" behindDoc="0" locked="1" layoutInCell="1" allowOverlap="1" wp14:anchorId="1A65CF2F" wp14:editId="4EC9F871">
               <wp:simplePos x="0" y="0"/>
               <wp:positionH relativeFrom="page">
                 <wp:posOffset>165100</wp:posOffset>
@@ -3785,13 +3623,8 @@
                           <w:r>
                             <w:fldChar w:fldCharType="separate"/>
                           </w:r>
-                          <w:proofErr w:type="spellStart"/>
                           <w:r>
-                            <w:t>AppNote</w:t>
-                          </w:r>
-                          <w:proofErr w:type="spellEnd"/>
-                          <w:r>
-                            <w:t xml:space="preserve"> Number</w:t>
+                            <w:t>AppNote Number</w:t>
                           </w:r>
                           <w:r>
                             <w:fldChar w:fldCharType="end"/>
@@ -3825,7 +3658,7 @@
               <v:stroke joinstyle="miter"/>
               <v:path gradientshapeok="t" o:connecttype="rect"/>
             </v:shapetype>
-            <v:shape id="Text Box 20" o:spid="_x0000_s1029" type="#_x0000_t202" style="position:absolute;margin-left:13pt;margin-top:23pt;width:440.95pt;height:48.85pt;z-index:251653120;visibility:visible;mso-wrap-style:square;mso-width-percent:0;mso-height-percent:0;mso-wrap-distance-left:9pt;mso-wrap-distance-top:0;mso-wrap-distance-right:9pt;mso-wrap-distance-bottom:0;mso-position-horizontal:absolute;mso-position-horizontal-relative:page;mso-position-vertical:absolute;mso-position-vertical-relative:page;mso-width-percent:0;mso-height-percent:0;mso-width-relative:page;mso-height-relative:page;v-text-anchor:top" o:gfxdata="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" filled="f" stroked="f" strokeweight="0">
+            <v:shape id="Text Box 20" o:spid="_x0000_s1029" type="#_x0000_t202" style="position:absolute;margin-left:13pt;margin-top:23pt;width:440.95pt;height:48.85pt;z-index:251656192;visibility:visible;mso-wrap-style:square;mso-width-percent:0;mso-height-percent:0;mso-wrap-distance-left:9pt;mso-wrap-distance-top:0;mso-wrap-distance-right:9pt;mso-wrap-distance-bottom:0;mso-position-horizontal:absolute;mso-position-horizontal-relative:page;mso-position-vertical:absolute;mso-position-vertical-relative:page;mso-width-percent:0;mso-height-percent:0;mso-width-relative:page;mso-height-relative:page;v-text-anchor:top" o:gfxdata="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" filled="f" stroked="f" strokeweight="0">
               <v:textbox inset="0,0,0,0">
                 <w:txbxContent>
                   <w:p>
@@ -3844,13 +3677,8 @@
                     <w:r>
                       <w:fldChar w:fldCharType="separate"/>
                     </w:r>
-                    <w:proofErr w:type="spellStart"/>
                     <w:r>
-                      <w:t>AppNote</w:t>
-                    </w:r>
-                    <w:proofErr w:type="spellEnd"/>
-                    <w:r>
-                      <w:t xml:space="preserve"> Number</w:t>
+                      <w:t>AppNote Number</w:t>
                     </w:r>
                     <w:r>
                       <w:fldChar w:fldCharType="end"/>
@@ -3878,7 +3706,7 @@
       <mc:AlternateContent>
         <mc:Choice Requires="wps">
           <w:drawing>
-            <wp:anchor distT="0" distB="0" distL="114300" distR="114300" simplePos="0" relativeHeight="251655168" behindDoc="0" locked="1" layoutInCell="1" allowOverlap="1" wp14:anchorId="354CF3FF" wp14:editId="64395B85">
+            <wp:anchor distT="0" distB="0" distL="114300" distR="114300" simplePos="0" relativeHeight="251658240" behindDoc="0" locked="1" layoutInCell="1" allowOverlap="1" wp14:anchorId="354CF3FF" wp14:editId="64395B85">
               <wp:simplePos x="0" y="0"/>
               <wp:positionH relativeFrom="page">
                 <wp:posOffset>179705</wp:posOffset>
@@ -3981,7 +3809,7 @@
         </mc:Choice>
         <mc:Fallback>
           <w:pict>
-            <v:shape w14:anchorId="354CF3FF" id="Text Box 68" o:spid="_x0000_s1030" type="#_x0000_t202" style="position:absolute;margin-left:14.15pt;margin-top:11.65pt;width:374.25pt;height:14.15pt;z-index:251655168;visibility:visible;mso-wrap-style:square;mso-width-percent:0;mso-height-percent:0;mso-wrap-distance-left:9pt;mso-wrap-distance-top:0;mso-wrap-distance-right:9pt;mso-wrap-distance-bottom:0;mso-position-horizontal:absolute;mso-position-horizontal-relative:page;mso-position-vertical:absolute;mso-position-vertical-relative:page;mso-width-percent:0;mso-height-percent:0;mso-width-relative:page;mso-height-relative:page;v-text-anchor:top" o:gfxdata="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" filled="f" stroked="f" strokeweight="0">
+            <v:shape w14:anchorId="354CF3FF" id="Text Box 68" o:spid="_x0000_s1030" type="#_x0000_t202" style="position:absolute;margin-left:14.15pt;margin-top:11.65pt;width:374.25pt;height:14.15pt;z-index:251658240;visibility:visible;mso-wrap-style:square;mso-width-percent:0;mso-height-percent:0;mso-wrap-distance-left:9pt;mso-wrap-distance-top:0;mso-wrap-distance-right:9pt;mso-wrap-distance-bottom:0;mso-position-horizontal:absolute;mso-position-horizontal-relative:page;mso-position-vertical:absolute;mso-position-vertical-relative:page;mso-width-percent:0;mso-height-percent:0;mso-width-relative:page;mso-height-relative:page;v-text-anchor:top" o:gfxdata="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" filled="f" stroked="f" strokeweight="0">
               <v:textbox inset="0,0,0,0">
                 <w:txbxContent>
                   <w:p>
@@ -4028,7 +3856,7 @@
         <w:lang w:eastAsia="en-US"/>
       </w:rPr>
       <w:drawing>
-        <wp:anchor distT="0" distB="0" distL="114300" distR="114300" simplePos="0" relativeHeight="251651072" behindDoc="1" locked="0" layoutInCell="1" allowOverlap="1" wp14:anchorId="0778EE03" wp14:editId="454FA3C2">
+        <wp:anchor distT="0" distB="0" distL="114300" distR="114300" simplePos="0" relativeHeight="251654144" behindDoc="1" locked="0" layoutInCell="1" allowOverlap="1" wp14:anchorId="0778EE03" wp14:editId="454FA3C2">
           <wp:simplePos x="0" y="0"/>
           <wp:positionH relativeFrom="column">
             <wp:posOffset>5547995</wp:posOffset>
@@ -4104,7 +3932,7 @@
         <w:lang w:eastAsia="en-US"/>
       </w:rPr>
       <w:drawing>
-        <wp:anchor distT="0" distB="0" distL="114300" distR="114300" simplePos="0" relativeHeight="251643904" behindDoc="1" locked="1" layoutInCell="0" allowOverlap="1" wp14:anchorId="1B4A2BEF" wp14:editId="07843D3B">
+        <wp:anchor distT="0" distB="0" distL="114300" distR="114300" simplePos="0" relativeHeight="251646976" behindDoc="1" locked="1" layoutInCell="0" allowOverlap="1" wp14:anchorId="1B4A2BEF" wp14:editId="07843D3B">
           <wp:simplePos x="0" y="0"/>
           <wp:positionH relativeFrom="page">
             <wp:posOffset>0</wp:posOffset>
@@ -4169,7 +3997,7 @@
         <w:lang w:eastAsia="en-US"/>
       </w:rPr>
       <w:drawing>
-        <wp:anchor distT="0" distB="0" distL="114300" distR="114300" simplePos="0" relativeHeight="251644928" behindDoc="1" locked="1" layoutInCell="0" allowOverlap="1" wp14:anchorId="772DA5E5" wp14:editId="2D423B80">
+        <wp:anchor distT="0" distB="0" distL="114300" distR="114300" simplePos="0" relativeHeight="251648000" behindDoc="1" locked="1" layoutInCell="0" allowOverlap="1" wp14:anchorId="772DA5E5" wp14:editId="2D423B80">
           <wp:simplePos x="0" y="0"/>
           <wp:positionH relativeFrom="page">
             <wp:posOffset>5508625</wp:posOffset>
@@ -4244,7 +4072,7 @@
         <w:lang w:eastAsia="en-US"/>
       </w:rPr>
       <w:drawing>
-        <wp:anchor distT="0" distB="0" distL="114300" distR="114300" simplePos="0" relativeHeight="251652096" behindDoc="1" locked="0" layoutInCell="1" allowOverlap="1" wp14:anchorId="60F17A56" wp14:editId="2AEF111B">
+        <wp:anchor distT="0" distB="0" distL="114300" distR="114300" simplePos="0" relativeHeight="251655168" behindDoc="1" locked="0" layoutInCell="1" allowOverlap="1" wp14:anchorId="60F17A56" wp14:editId="2AEF111B">
           <wp:simplePos x="0" y="0"/>
           <wp:positionH relativeFrom="column">
             <wp:posOffset>5541010</wp:posOffset>
@@ -4322,7 +4150,7 @@
       <mc:AlternateContent>
         <mc:Choice Requires="wps">
           <w:drawing>
-            <wp:anchor distT="0" distB="0" distL="114300" distR="114300" simplePos="0" relativeHeight="251656192" behindDoc="0" locked="1" layoutInCell="1" allowOverlap="1" wp14:anchorId="307006CF" wp14:editId="54C21069">
+            <wp:anchor distT="0" distB="0" distL="114300" distR="114300" simplePos="0" relativeHeight="251659264" behindDoc="0" locked="1" layoutInCell="1" allowOverlap="1" wp14:anchorId="307006CF" wp14:editId="54C21069">
               <wp:simplePos x="0" y="0"/>
               <wp:positionH relativeFrom="margin">
                 <wp:posOffset>8255</wp:posOffset>
@@ -4433,7 +4261,7 @@
               <v:stroke joinstyle="miter"/>
               <v:path gradientshapeok="t" o:connecttype="rect"/>
             </v:shapetype>
-            <v:shape id="Text Box 14" o:spid="_x0000_s1031" type="#_x0000_t202" style="position:absolute;margin-left:.65pt;margin-top:11.85pt;width:424.75pt;height:13.75pt;z-index:251656192;visibility:visible;mso-wrap-style:square;mso-width-percent:0;mso-height-percent:0;mso-wrap-distance-left:9pt;mso-wrap-distance-top:0;mso-wrap-distance-right:9pt;mso-wrap-distance-bottom:0;mso-position-horizontal:absolute;mso-position-horizontal-relative:margin;mso-position-vertical:absolute;mso-position-vertical-relative:page;mso-width-percent:0;mso-height-percent:0;mso-width-relative:page;mso-height-relative:page;v-text-anchor:top" o:gfxdata="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" filled="f" stroked="f" strokeweight="0">
+            <v:shape id="Text Box 14" o:spid="_x0000_s1031" type="#_x0000_t202" style="position:absolute;margin-left:.65pt;margin-top:11.85pt;width:424.75pt;height:13.75pt;z-index:251659264;visibility:visible;mso-wrap-style:square;mso-width-percent:0;mso-height-percent:0;mso-wrap-distance-left:9pt;mso-wrap-distance-top:0;mso-wrap-distance-right:9pt;mso-wrap-distance-bottom:0;mso-position-horizontal:absolute;mso-position-horizontal-relative:margin;mso-position-vertical:absolute;mso-position-vertical-relative:page;mso-width-percent:0;mso-height-percent:0;mso-width-relative:page;mso-height-relative:page;v-text-anchor:top" o:gfxdata="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" filled="f" stroked="f" strokeweight="0">
               <v:textbox inset="0,0,0,0">
                 <w:txbxContent>
                   <w:p>
@@ -4486,7 +4314,7 @@
       <mc:AlternateContent>
         <mc:Choice Requires="wps">
           <w:drawing>
-            <wp:anchor distT="0" distB="0" distL="114300" distR="114300" simplePos="0" relativeHeight="251650048" behindDoc="0" locked="1" layoutInCell="1" allowOverlap="1" wp14:anchorId="33FC647C" wp14:editId="74A7C8CD">
+            <wp:anchor distT="0" distB="0" distL="114300" distR="114300" simplePos="0" relativeHeight="251653120" behindDoc="0" locked="1" layoutInCell="1" allowOverlap="1" wp14:anchorId="33FC647C" wp14:editId="74A7C8CD">
               <wp:simplePos x="0" y="0"/>
               <wp:positionH relativeFrom="page">
                 <wp:posOffset>543560</wp:posOffset>
@@ -4565,7 +4393,7 @@
         </mc:Choice>
         <mc:Fallback>
           <w:pict>
-            <v:shape w14:anchorId="33FC647C" id="Text Box 65" o:spid="_x0000_s1032" type="#_x0000_t202" style="position:absolute;margin-left:42.8pt;margin-top:60.85pt;width:424.75pt;height:28.1pt;z-index:251650048;visibility:visible;mso-wrap-style:square;mso-width-percent:0;mso-height-percent:0;mso-wrap-distance-left:9pt;mso-wrap-distance-top:0;mso-wrap-distance-right:9pt;mso-wrap-distance-bottom:0;mso-position-horizontal:absolute;mso-position-horizontal-relative:page;mso-position-vertical:absolute;mso-position-vertical-relative:page;mso-width-percent:0;mso-height-percent:0;mso-width-relative:page;mso-height-relative:page;v-text-anchor:top" o:gfxdata="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" filled="f" stroked="f" strokeweight="0">
+            <v:shape w14:anchorId="33FC647C" id="Text Box 65" o:spid="_x0000_s1032" type="#_x0000_t202" style="position:absolute;margin-left:42.8pt;margin-top:60.85pt;width:424.75pt;height:28.1pt;z-index:251653120;visibility:visible;mso-wrap-style:square;mso-width-percent:0;mso-height-percent:0;mso-wrap-distance-left:9pt;mso-wrap-distance-top:0;mso-wrap-distance-right:9pt;mso-wrap-distance-bottom:0;mso-position-horizontal:absolute;mso-position-horizontal-relative:page;mso-position-vertical:absolute;mso-position-vertical-relative:page;mso-width-percent:0;mso-height-percent:0;mso-width-relative:page;mso-height-relative:page;v-text-anchor:top" o:gfxdata="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" filled="f" stroked="f" strokeweight="0">
               <v:textbox inset="0,0,0,0">
                 <w:txbxContent>
                   <w:p>
@@ -4590,7 +4418,7 @@
       <mc:AlternateContent>
         <mc:Choice Requires="wps">
           <w:drawing>
-            <wp:anchor distT="0" distB="0" distL="114300" distR="114300" simplePos="0" relativeHeight="251649024" behindDoc="0" locked="1" layoutInCell="1" allowOverlap="1" wp14:anchorId="63CF65EB" wp14:editId="2685D58B">
+            <wp:anchor distT="0" distB="0" distL="114300" distR="114300" simplePos="0" relativeHeight="251652096" behindDoc="0" locked="1" layoutInCell="1" allowOverlap="1" wp14:anchorId="63CF65EB" wp14:editId="2685D58B">
               <wp:simplePos x="0" y="0"/>
               <wp:positionH relativeFrom="page">
                 <wp:posOffset>546735</wp:posOffset>
@@ -4686,7 +4514,7 @@
         </mc:Choice>
         <mc:Fallback>
           <w:pict>
-            <v:shape w14:anchorId="63CF65EB" id="Text Box 64" o:spid="_x0000_s1033" type="#_x0000_t202" style="position:absolute;margin-left:43.05pt;margin-top:23.9pt;width:424.2pt;height:34.5pt;z-index:251649024;visibility:visible;mso-wrap-style:square;mso-width-percent:0;mso-height-percent:0;mso-wrap-distance-left:9pt;mso-wrap-distance-top:0;mso-wrap-distance-right:9pt;mso-wrap-distance-bottom:0;mso-position-horizontal:absolute;mso-position-horizontal-relative:page;mso-position-vertical:absolute;mso-position-vertical-relative:page;mso-width-percent:0;mso-height-percent:0;mso-width-relative:page;mso-height-relative:page;v-text-anchor:top" o:gfxdata="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" filled="f" stroked="f" strokeweight="0">
+            <v:shape w14:anchorId="63CF65EB" id="Text Box 64" o:spid="_x0000_s1033" type="#_x0000_t202" style="position:absolute;margin-left:43.05pt;margin-top:23.9pt;width:424.2pt;height:34.5pt;z-index:251652096;visibility:visible;mso-wrap-style:square;mso-width-percent:0;mso-height-percent:0;mso-wrap-distance-left:9pt;mso-wrap-distance-top:0;mso-wrap-distance-right:9pt;mso-wrap-distance-bottom:0;mso-position-horizontal:absolute;mso-position-horizontal-relative:page;mso-position-vertical:absolute;mso-position-vertical-relative:page;mso-width-percent:0;mso-height-percent:0;mso-width-relative:page;mso-height-relative:page;v-text-anchor:top" o:gfxdata="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" filled="f" stroked="f" strokeweight="0">
               <v:textbox inset="0,0,0,0">
                 <w:txbxContent>
                   <w:p>
@@ -4726,7 +4554,7 @@
         <w:lang w:eastAsia="en-US"/>
       </w:rPr>
       <w:drawing>
-        <wp:anchor distT="0" distB="0" distL="114300" distR="114300" simplePos="0" relativeHeight="251646976" behindDoc="1" locked="1" layoutInCell="0" allowOverlap="1" wp14:anchorId="775E01EB" wp14:editId="6C7C9F10">
+        <wp:anchor distT="0" distB="0" distL="114300" distR="114300" simplePos="0" relativeHeight="251650048" behindDoc="1" locked="1" layoutInCell="0" allowOverlap="1" wp14:anchorId="775E01EB" wp14:editId="6C7C9F10">
           <wp:simplePos x="0" y="0"/>
           <wp:positionH relativeFrom="page">
             <wp:posOffset>648335</wp:posOffset>
@@ -4793,7 +4621,7 @@
       <mc:AlternateContent>
         <mc:Choice Requires="wps">
           <w:drawing>
-            <wp:anchor distT="0" distB="0" distL="114300" distR="114300" simplePos="0" relativeHeight="251648000" behindDoc="0" locked="1" layoutInCell="0" allowOverlap="1" wp14:anchorId="03EF0B0C" wp14:editId="048783EF">
+            <wp:anchor distT="0" distB="0" distL="114300" distR="114300" simplePos="0" relativeHeight="251651072" behindDoc="0" locked="1" layoutInCell="0" allowOverlap="1" wp14:anchorId="03EF0B0C" wp14:editId="048783EF">
               <wp:simplePos x="0" y="0"/>
               <wp:positionH relativeFrom="page">
                 <wp:posOffset>543560</wp:posOffset>
@@ -8367,6 +8195,7 @@
     <w:lsdException w:name="HTML Sample" w:semiHidden="1" w:unhideWhenUsed="1"/>
     <w:lsdException w:name="HTML Typewriter" w:semiHidden="1" w:unhideWhenUsed="1"/>
     <w:lsdException w:name="HTML Variable" w:semiHidden="1" w:unhideWhenUsed="1"/>
+    <w:lsdException w:name="Normal Table" w:semiHidden="1" w:unhideWhenUsed="1"/>
     <w:lsdException w:name="annotation subject" w:semiHidden="1" w:unhideWhenUsed="1"/>
     <w:lsdException w:name="No List" w:semiHidden="1" w:unhideWhenUsed="1"/>
     <w:lsdException w:name="Outline List 1" w:locked="1" w:semiHidden="1" w:unhideWhenUsed="1"/>
@@ -8413,7 +8242,9 @@
     <w:lsdException w:name="Table Subtle 2" w:semiHidden="1" w:unhideWhenUsed="1"/>
     <w:lsdException w:name="Table Web 1" w:semiHidden="1" w:unhideWhenUsed="1"/>
     <w:lsdException w:name="Table Web 2" w:semiHidden="1" w:unhideWhenUsed="1"/>
+    <w:lsdException w:name="Table Web 3" w:semiHidden="1" w:unhideWhenUsed="1"/>
     <w:lsdException w:name="Balloon Text" w:semiHidden="1" w:unhideWhenUsed="1"/>
+    <w:lsdException w:name="Table Theme" w:semiHidden="1" w:unhideWhenUsed="1"/>
     <w:lsdException w:name="Placeholder Text" w:semiHidden="1" w:uiPriority="99"/>
     <w:lsdException w:name="No Spacing" w:uiPriority="1"/>
     <w:lsdException w:name="Light Shading" w:uiPriority="60"/>
